--- a/Module-KeyTask/ETK-KeyTaskREADME.docx
+++ b/Module-KeyTask/ETK-KeyTaskREADME.docx
@@ -249,13 +249,19 @@
         <w:t xml:space="preserve"> Images</w:t>
       </w:r>
       <w:r>
-        <w:t>: KeyTaskExample00</w:t>
+        <w:t>: KTimage</w:t>
+      </w:r>
+      <w:r>
+        <w:t>00</w:t>
       </w:r>
       <w:r>
         <w:t xml:space="preserve">.png – </w:t>
       </w:r>
       <w:r>
-        <w:t>KeyTaskExample04</w:t>
+        <w:t>K</w:t>
+      </w:r>
+      <w:r>
+        <w:t>Timage06</w:t>
       </w:r>
       <w:r>
         <w:t>.png</w:t>
@@ -455,21 +461,27 @@
       <w:r>
         <w:t>.</w:t>
       </w:r>
+      <w:r>
+        <w:t xml:space="preserve">  </w:t>
+      </w:r>
+    </w:p>
+    <w:p>
+      <w:r>
+        <w:t xml:space="preserve">Detailed information on developing surveys and using the Qualtrics JavaScript API can be found on the Qualtrics website.  </w:t>
+      </w:r>
+    </w:p>
+    <w:p>
+      <w:r>
+        <w:lastRenderedPageBreak/>
+        <w:t xml:space="preserve">A set of </w:t>
+      </w:r>
+      <w:r>
+        <w:t xml:space="preserve">trivial </w:t>
+      </w:r>
       <w:bookmarkStart w:id="0" w:name="_GoBack"/>
       <w:bookmarkEnd w:id="0"/>
       <w:r>
-        <w:t xml:space="preserve">  </w:t>
-      </w:r>
-    </w:p>
-    <w:p>
-      <w:r>
-        <w:t xml:space="preserve">Detailed information on developing surveys and using the Qualtrics JavaScript API can be found on the Qualtrics website.  </w:t>
-      </w:r>
-    </w:p>
-    <w:p>
-      <w:r>
-        <w:lastRenderedPageBreak/>
-        <w:t>A set of five example</w:t>
+        <w:t>example</w:t>
       </w:r>
       <w:r>
         <w:t xml:space="preserve"> stimuli </w:t>

--- a/Module-KeyTask/ETK-KeyTaskREADME.docx
+++ b/Module-KeyTask/ETK-KeyTaskREADME.docx
@@ -478,129 +478,148 @@
       <w:r>
         <w:t xml:space="preserve">trivial </w:t>
       </w:r>
+      <w:r>
+        <w:t>example</w:t>
+      </w:r>
+      <w:r>
+        <w:t xml:space="preserve"> stimuli </w:t>
+      </w:r>
+      <w:r>
+        <w:t xml:space="preserve">are included so the user can explore the functionality.  </w:t>
+      </w:r>
+      <w:r>
+        <w:t xml:space="preserve">In these example stimuli, the participant is asked to choose a key coded by color.  </w:t>
+      </w:r>
+      <w:r>
+        <w:t xml:space="preserve">An </w:t>
+      </w:r>
+      <w:proofErr w:type="spellStart"/>
+      <w:r>
+        <w:t>imgURL</w:t>
+      </w:r>
+      <w:proofErr w:type="spellEnd"/>
+      <w:r>
+        <w:t xml:space="preserve"> variable is used to point to the URL host for the images and must be modified by the user.    </w:t>
+      </w:r>
+    </w:p>
+    <w:p>
+      <w:r>
+        <w:t>For each stimuli image</w:t>
+      </w:r>
+      <w:r>
+        <w:t>, information on</w:t>
+      </w:r>
+      <w:r>
+        <w:t xml:space="preserve"> which </w:t>
+      </w:r>
+      <w:r>
+        <w:t xml:space="preserve">key </w:t>
+      </w:r>
+      <w:r>
+        <w:t xml:space="preserve">choice was made </w:t>
+      </w:r>
+      <w:r>
+        <w:t xml:space="preserve">must be saved to embedded variables. </w:t>
+      </w:r>
+      <w:r>
+        <w:t xml:space="preserve">  The Qualtrics JavaScript API allows the user to write out information via the </w:t>
+      </w:r>
+      <w:proofErr w:type="spellStart"/>
+      <w:r>
+        <w:t>setEmbeddedData</w:t>
+      </w:r>
+      <w:proofErr w:type="spellEnd"/>
+      <w:r>
+        <w:t xml:space="preserve"> method.  The embedded data variable</w:t>
+      </w:r>
+      <w:r>
+        <w:t>s</w:t>
+      </w:r>
+      <w:r>
+        <w:t xml:space="preserve"> MUST be created within the Survey Flow in order t</w:t>
+      </w:r>
+      <w:r>
+        <w:t>o s</w:t>
+      </w:r>
+      <w:r>
+        <w:t>ave this</w:t>
+      </w:r>
+      <w:r>
+        <w:t xml:space="preserve"> </w:t>
+      </w:r>
+      <w:r>
+        <w:t>information</w:t>
+      </w:r>
+      <w:r>
+        <w:t xml:space="preserve">.  </w:t>
+      </w:r>
+      <w:r>
+        <w:t>An example Survey Flow screenshot in included</w:t>
+      </w:r>
+      <w:r>
+        <w:t xml:space="preserve">.  </w:t>
+      </w:r>
+      <w:r>
+        <w:t xml:space="preserve">By default, the names and </w:t>
+      </w:r>
+      <w:r>
+        <w:t xml:space="preserve">key </w:t>
+      </w:r>
+      <w:r>
+        <w:t>choices are saved as “</w:t>
+      </w:r>
+      <w:proofErr w:type="spellStart"/>
+      <w:r>
+        <w:t>nX</w:t>
+      </w:r>
+      <w:proofErr w:type="spellEnd"/>
+      <w:r>
+        <w:t>” and “</w:t>
+      </w:r>
+      <w:proofErr w:type="spellStart"/>
+      <w:r>
+        <w:t>cX</w:t>
+      </w:r>
+      <w:proofErr w:type="spellEnd"/>
+      <w:r>
+        <w:t>”</w:t>
+      </w:r>
+      <w:r>
+        <w:t xml:space="preserve"> where X is simply the number of the image currently displayed</w:t>
+      </w:r>
+      <w:r>
+        <w:t>.  If the user wishes to change those defaults, t</w:t>
+      </w:r>
+      <w:r>
+        <w:t>he JavaScript file must be edited so that the embedded data variable names match</w:t>
+      </w:r>
+      <w:r>
+        <w:t xml:space="preserve"> the ones created in the survey flow</w:t>
+      </w:r>
+      <w:r>
+        <w:t xml:space="preserve">.  More information on creating embedded data variables and the survey flow can be found on the Qualtrics website.  </w:t>
+      </w:r>
+    </w:p>
+    <w:p>
+      <w:r>
+        <w:t xml:space="preserve">A timing variable, </w:t>
+      </w:r>
+      <w:proofErr w:type="spellStart"/>
+      <w:r>
+        <w:t>timeDelay</w:t>
+      </w:r>
+      <w:proofErr w:type="spellEnd"/>
+      <w:r>
+        <w:t>, is used to set a slight delay before each image appears.  For images with high levels of similarity, this can make it easier for subjects to re</w:t>
+      </w:r>
+      <w:r>
+        <w:t>alize that there is a new image</w:t>
+      </w:r>
+      <w:r>
+        <w:t xml:space="preserve">.  The default is 250ms.  </w:t>
+      </w:r>
       <w:bookmarkStart w:id="0" w:name="_GoBack"/>
       <w:bookmarkEnd w:id="0"/>
-      <w:r>
-        <w:t>example</w:t>
-      </w:r>
-      <w:r>
-        <w:t xml:space="preserve"> stimuli </w:t>
-      </w:r>
-      <w:r>
-        <w:t xml:space="preserve">are included so the user can explore the functionality.  </w:t>
-      </w:r>
-      <w:r>
-        <w:t xml:space="preserve">In these example stimuli, the participant is asked to choose a key coded by color.  </w:t>
-      </w:r>
-      <w:r>
-        <w:t xml:space="preserve">An </w:t>
-      </w:r>
-      <w:proofErr w:type="spellStart"/>
-      <w:r>
-        <w:t>imgURL</w:t>
-      </w:r>
-      <w:proofErr w:type="spellEnd"/>
-      <w:r>
-        <w:t xml:space="preserve"> variable is used to point to the URL host for the images and must be modified by the user.    </w:t>
-      </w:r>
-    </w:p>
-    <w:p>
-      <w:r>
-        <w:t>For each stimuli image</w:t>
-      </w:r>
-      <w:r>
-        <w:t>, information on</w:t>
-      </w:r>
-      <w:r>
-        <w:t xml:space="preserve"> which </w:t>
-      </w:r>
-      <w:r>
-        <w:t xml:space="preserve">key </w:t>
-      </w:r>
-      <w:r>
-        <w:t xml:space="preserve">choice was made </w:t>
-      </w:r>
-      <w:r>
-        <w:t xml:space="preserve">must be saved to embedded variables. </w:t>
-      </w:r>
-      <w:r>
-        <w:t xml:space="preserve">  The Qualtrics JavaScript API allows the user to write out information via the </w:t>
-      </w:r>
-      <w:proofErr w:type="spellStart"/>
-      <w:r>
-        <w:t>setEmbeddedData</w:t>
-      </w:r>
-      <w:proofErr w:type="spellEnd"/>
-      <w:r>
-        <w:t xml:space="preserve"> method.  The embedded data variable</w:t>
-      </w:r>
-      <w:r>
-        <w:t>s</w:t>
-      </w:r>
-      <w:r>
-        <w:t xml:space="preserve"> MUST be created within the Survey Flow in order t</w:t>
-      </w:r>
-      <w:r>
-        <w:t>o s</w:t>
-      </w:r>
-      <w:r>
-        <w:t>ave this</w:t>
-      </w:r>
-      <w:r>
-        <w:t xml:space="preserve"> </w:t>
-      </w:r>
-      <w:r>
-        <w:t>information</w:t>
-      </w:r>
-      <w:r>
-        <w:t xml:space="preserve">.  </w:t>
-      </w:r>
-      <w:r>
-        <w:t>An example Survey Flow screenshot in included</w:t>
-      </w:r>
-      <w:r>
-        <w:t xml:space="preserve">.  </w:t>
-      </w:r>
-      <w:r>
-        <w:t xml:space="preserve">By default, the names and </w:t>
-      </w:r>
-      <w:r>
-        <w:t xml:space="preserve">key </w:t>
-      </w:r>
-      <w:r>
-        <w:t>choices are saved as “</w:t>
-      </w:r>
-      <w:proofErr w:type="spellStart"/>
-      <w:r>
-        <w:t>nX</w:t>
-      </w:r>
-      <w:proofErr w:type="spellEnd"/>
-      <w:r>
-        <w:t>” and “</w:t>
-      </w:r>
-      <w:proofErr w:type="spellStart"/>
-      <w:r>
-        <w:t>cX</w:t>
-      </w:r>
-      <w:proofErr w:type="spellEnd"/>
-      <w:r>
-        <w:t>”</w:t>
-      </w:r>
-      <w:r>
-        <w:t xml:space="preserve"> where X is simply the number of the image currently displayed</w:t>
-      </w:r>
-      <w:r>
-        <w:t>.  If the user wishes to change those defaults, t</w:t>
-      </w:r>
-      <w:r>
-        <w:t>he JavaScript file must be edited so that the embedded data variable names match</w:t>
-      </w:r>
-      <w:r>
-        <w:t xml:space="preserve"> the ones created in the survey flow</w:t>
-      </w:r>
-      <w:r>
-        <w:t xml:space="preserve">.  More information on creating embedded data variables and the survey flow can be found on the Qualtrics website.  </w:t>
-      </w:r>
     </w:p>
     <w:p>
       <w:pPr>
